--- a/Pinsky Paper, Figures, Notes/Summary_Pinsky_Paper (Saskia Notes).docx
+++ b/Pinsky Paper, Figures, Notes/Summary_Pinsky_Paper (Saskia Notes).docx
@@ -272,7 +272,21 @@
         <w:rPr>
           <w:bCs/>
         </w:rPr>
-        <w:t>aimed to evaluate the test performance characteristics of one laboratory-developed and two commercially-available SARS-CoV-2 NAATs on 1648 individual respiratory specimens prospectively grouped in pools of 8 and 4</w:t>
+        <w:t xml:space="preserve">aimed to evaluate the test performance characteristics of one laboratory-developed and two </w:t>
+      </w:r>
+      <w:proofErr w:type="gramStart"/>
+      <w:r>
+        <w:rPr>
+          <w:bCs/>
+        </w:rPr>
+        <w:t>commercially-available</w:t>
+      </w:r>
+      <w:proofErr w:type="gramEnd"/>
+      <w:r>
+        <w:rPr>
+          <w:bCs/>
+        </w:rPr>
+        <w:t xml:space="preserve"> SARS-CoV-2 NAATs on 1648 individual respiratory specimens prospectively grouped in pools of 8 and 4</w:t>
       </w:r>
       <w:r>
         <w:rPr>
@@ -315,7 +329,35 @@
         <w:rPr>
           <w:bCs/>
         </w:rPr>
-        <w:t xml:space="preserve">tested 1,648 prospectively-pooled specimens using three different NAATs for SARS-CoV-2: a laboratory-developed real-time reverse transcription PCR (rRT-PCR) assay targeting the </w:t>
+        <w:t xml:space="preserve">tested 1,648 </w:t>
+      </w:r>
+      <w:proofErr w:type="gramStart"/>
+      <w:r>
+        <w:rPr>
+          <w:bCs/>
+        </w:rPr>
+        <w:t>prospectively-pooled</w:t>
+      </w:r>
+      <w:proofErr w:type="gramEnd"/>
+      <w:r>
+        <w:rPr>
+          <w:bCs/>
+        </w:rPr>
+        <w:t xml:space="preserve"> specimens using three different NAATs for SARS-CoV-2: a laboratory-developed real-time reverse transcription PCR (</w:t>
+      </w:r>
+      <w:proofErr w:type="spellStart"/>
+      <w:r>
+        <w:rPr>
+          <w:bCs/>
+        </w:rPr>
+        <w:t>rRT</w:t>
+      </w:r>
+      <w:proofErr w:type="spellEnd"/>
+      <w:r>
+        <w:rPr>
+          <w:bCs/>
+        </w:rPr>
+        <w:t xml:space="preserve">-PCR) assay targeting the </w:t>
       </w:r>
       <w:r>
         <w:rPr>
@@ -388,7 +430,15 @@
         </w:rPr>
       </w:pPr>
       <w:r>
-        <w:t xml:space="preserve">developed an independent stochastic simulation model to estimate the effects of dilution on PPA and efficiency of a two-stage pooled rRT-PCR testing algorithm, and validated it using these empiric data. </w:t>
+        <w:t xml:space="preserve">developed an independent stochastic simulation model to estimate the effects of dilution on PPA and efficiency of a two-stage pooled </w:t>
+      </w:r>
+      <w:proofErr w:type="spellStart"/>
+      <w:r>
+        <w:t>rRT</w:t>
+      </w:r>
+      <w:proofErr w:type="spellEnd"/>
+      <w:r>
+        <w:t xml:space="preserve">-PCR testing algorithm, and validated it using these empiric data. </w:t>
       </w:r>
     </w:p>
     <w:p>
@@ -500,8 +550,13 @@
         </w:rPr>
         <w:t xml:space="preserve"> value (</w:t>
       </w:r>
-      <w:r>
-        <w:t xml:space="preserve">LoD; </w:t>
+      <w:proofErr w:type="spellStart"/>
+      <w:r>
+        <w:t>LoD</w:t>
+      </w:r>
+      <w:proofErr w:type="spellEnd"/>
+      <w:r>
+        <w:t xml:space="preserve">; </w:t>
       </w:r>
       <w:r>
         <w:rPr>
@@ -561,7 +616,15 @@
         <w:t>t</w:t>
       </w:r>
       <w:r>
-        <w:t xml:space="preserve"> value corresponding to the probability of detecting 95% of true positives, otherwise known as the 95% LoD. Specimens with C</w:t>
+        <w:t xml:space="preserve"> value corresponding to the probability of detecting 95% of true positives, otherwise known as the 95% </w:t>
+      </w:r>
+      <w:proofErr w:type="spellStart"/>
+      <w:r>
+        <w:t>LoD</w:t>
+      </w:r>
+      <w:proofErr w:type="spellEnd"/>
+      <w:r>
+        <w:t>. Specimens with C</w:t>
       </w:r>
       <w:r>
         <w:rPr>
@@ -588,7 +651,23 @@
         <w:t>(???)</w:t>
       </w:r>
       <w:r>
-        <w:t xml:space="preserve"> the LoD are assigned a decreasing probability of detection based on a probit regression curve, the shape of which was determined in the initial validation of the LDT assay</w:t>
+        <w:t xml:space="preserve"> the </w:t>
+      </w:r>
+      <w:proofErr w:type="spellStart"/>
+      <w:r>
+        <w:t>LoD</w:t>
+      </w:r>
+      <w:proofErr w:type="spellEnd"/>
+      <w:r>
+        <w:t xml:space="preserve"> are assigned a decreasing probability of detection based on a </w:t>
+      </w:r>
+      <w:proofErr w:type="spellStart"/>
+      <w:r>
+        <w:t>probit</w:t>
+      </w:r>
+      <w:proofErr w:type="spellEnd"/>
+      <w:r>
+        <w:t xml:space="preserve"> regression curve, the shape of which was determined in the initial validation of the LDT assay</w:t>
       </w:r>
     </w:p>
     <w:p>
@@ -638,8 +717,16 @@
         <w:rPr>
           <w:u w:val="single"/>
         </w:rPr>
-        <w:t>values above the LoD</w:t>
-      </w:r>
+        <w:t xml:space="preserve">values above the </w:t>
+      </w:r>
+      <w:proofErr w:type="spellStart"/>
+      <w:r>
+        <w:rPr>
+          <w:u w:val="single"/>
+        </w:rPr>
+        <w:t>LoD</w:t>
+      </w:r>
+      <w:proofErr w:type="spellEnd"/>
       <w:r>
         <w:t xml:space="preserve"> (</w:t>
       </w:r>
@@ -676,7 +763,23 @@
         <w:t>t</w:t>
       </w:r>
       <w:r>
-        <w:t xml:space="preserve"> greater than the LoD. This makes the model output independent of the actual LoD C</w:t>
+        <w:t xml:space="preserve"> greater than the </w:t>
+      </w:r>
+      <w:proofErr w:type="spellStart"/>
+      <w:r>
+        <w:t>LoD</w:t>
+      </w:r>
+      <w:proofErr w:type="spellEnd"/>
+      <w:r>
+        <w:t xml:space="preserve">. This makes the model output independent of the actual </w:t>
+      </w:r>
+      <w:proofErr w:type="spellStart"/>
+      <w:r>
+        <w:t>LoD</w:t>
+      </w:r>
+      <w:proofErr w:type="spellEnd"/>
+      <w:r>
+        <w:t xml:space="preserve"> C</w:t>
       </w:r>
       <w:r>
         <w:rPr>
@@ -685,7 +788,15 @@
         <w:t xml:space="preserve">t </w:t>
       </w:r>
       <w:r>
-        <w:t>value itself, allowing for the model to be used across different rRT-PCR assays</w:t>
+        <w:t xml:space="preserve">value itself, allowing for the model to be used across different </w:t>
+      </w:r>
+      <w:proofErr w:type="spellStart"/>
+      <w:r>
+        <w:t>rRT</w:t>
+      </w:r>
+      <w:proofErr w:type="spellEnd"/>
+      <w:r>
+        <w:t>-PCR assays</w:t>
       </w:r>
     </w:p>
     <w:p>
@@ -869,7 +980,15 @@
         <w:t>l</w:t>
       </w:r>
       <w:r>
-        <w:t>ikely to have multiple positive tests per pool. So at high prevalence, increasing pool size increases PPA</w:t>
+        <w:t xml:space="preserve">ikely to have multiple positive tests per pool. </w:t>
+      </w:r>
+      <w:proofErr w:type="gramStart"/>
+      <w:r>
+        <w:t>So</w:t>
+      </w:r>
+      <w:proofErr w:type="gramEnd"/>
+      <w:r>
+        <w:t xml:space="preserve"> at high prevalence, increasing pool size increases PPA</w:t>
       </w:r>
       <w:r>
         <w:t xml:space="preserve">. </w:t>
@@ -897,7 +1016,31 @@
       </w:pPr>
       <w:r>
         <w:lastRenderedPageBreak/>
-        <w:t xml:space="preserve">Ct beyond LoD (i.e. Ct greater than LoD?) means less viral load in a sample, so assay is less sensitive? </w:t>
+        <w:t xml:space="preserve">Ct beyond </w:t>
+      </w:r>
+      <w:proofErr w:type="spellStart"/>
+      <w:r>
+        <w:t>LoD</w:t>
+      </w:r>
+      <w:proofErr w:type="spellEnd"/>
+      <w:r>
+        <w:t xml:space="preserve"> (</w:t>
+      </w:r>
+      <w:proofErr w:type="gramStart"/>
+      <w:r>
+        <w:t>i.e.</w:t>
+      </w:r>
+      <w:proofErr w:type="gramEnd"/>
+      <w:r>
+        <w:t xml:space="preserve"> Ct greater than </w:t>
+      </w:r>
+      <w:proofErr w:type="spellStart"/>
+      <w:r>
+        <w:t>LoD</w:t>
+      </w:r>
+      <w:proofErr w:type="spellEnd"/>
+      <w:r>
+        <w:t xml:space="preserve">?) means less viral load in a sample, so assay is less sensitive? </w:t>
       </w:r>
     </w:p>
     <w:p/>
@@ -927,7 +1070,15 @@
         </w:numPr>
       </w:pPr>
       <w:r>
-        <w:t>Why do we sample ct_set with replacement? Doesn’t this create correlation even in the uncorrelated data?</w:t>
+        <w:t xml:space="preserve">Why do we sample </w:t>
+      </w:r>
+      <w:proofErr w:type="spellStart"/>
+      <w:r>
+        <w:t>ct_set</w:t>
+      </w:r>
+      <w:proofErr w:type="spellEnd"/>
+      <w:r>
+        <w:t xml:space="preserve"> with replacement? Doesn’t this create correlation even in the uncorrelated data?</w:t>
       </w:r>
     </w:p>
     <w:p>
@@ -999,7 +1150,15 @@
         </w:numPr>
       </w:pPr>
       <w:r>
-        <w:t>The problem, a bit of literature on this issue, Pisnky paper</w:t>
+        <w:t xml:space="preserve">The problem, a bit of literature on this issue, </w:t>
+      </w:r>
+      <w:proofErr w:type="spellStart"/>
+      <w:r>
+        <w:t>Pisnky</w:t>
+      </w:r>
+      <w:proofErr w:type="spellEnd"/>
+      <w:r>
+        <w:t xml:space="preserve"> paper</w:t>
       </w:r>
     </w:p>
     <w:p>
@@ -1099,7 +1258,23 @@
         </w:numPr>
       </w:pPr>
       <w:r>
-        <w:t>Sample of positives (x) – probability of being detected is prob(Ct &gt; LoD)</w:t>
+        <w:t xml:space="preserve">Sample of positives (x) – probability of being detected is </w:t>
+      </w:r>
+      <w:proofErr w:type="gramStart"/>
+      <w:r>
+        <w:t>prob(</w:t>
+      </w:r>
+      <w:proofErr w:type="gramEnd"/>
+      <w:r>
+        <w:t xml:space="preserve">Ct &gt; </w:t>
+      </w:r>
+      <w:proofErr w:type="spellStart"/>
+      <w:r>
+        <w:t>LoD</w:t>
+      </w:r>
+      <w:proofErr w:type="spellEnd"/>
+      <w:r>
+        <w:t>)</w:t>
       </w:r>
     </w:p>
     <w:p>
@@ -1147,7 +1322,15 @@
         </w:numPr>
       </w:pPr>
       <w:r>
-        <w:t xml:space="preserve">Sum from 1 to k( </w:t>
+        <w:t xml:space="preserve">Sum from 1 to </w:t>
+      </w:r>
+      <w:proofErr w:type="gramStart"/>
+      <w:r>
+        <w:t>k(</w:t>
+      </w:r>
+      <w:proofErr w:type="gramEnd"/>
+      <w:r>
+        <w:t xml:space="preserve"> </w:t>
       </w:r>
     </w:p>
     <w:p>
@@ -1318,14 +1501,27 @@
           <w:numId w:val="5"/>
         </w:numPr>
       </w:pPr>
-      <w:r>
-        <w:t>P(k | infected)*P(infected</w:t>
+      <w:proofErr w:type="gramStart"/>
+      <w:r>
+        <w:t>P(</w:t>
+      </w:r>
+      <w:proofErr w:type="gramEnd"/>
+      <w:r>
+        <w:t>k | infected)*P(</w:t>
+      </w:r>
+      <w:proofErr w:type="spellStart"/>
+      <w:r>
+        <w:t>infected</w:t>
       </w:r>
       <w:r>
         <w:t>|</w:t>
       </w:r>
       <w:r>
-        <w:t>prevalence)</w:t>
+        <w:t>prevalence</w:t>
+      </w:r>
+      <w:proofErr w:type="spellEnd"/>
+      <w:r>
+        <w:t>)</w:t>
       </w:r>
     </w:p>
     <w:p>
@@ -1349,9 +1545,17 @@
         </w:numPr>
       </w:pPr>
       <w:r>
-        <w:t>Meet again with Claire Thursday or friday</w:t>
-      </w:r>
-    </w:p>
+        <w:t xml:space="preserve">Meet again with Claire Thursday or </w:t>
+      </w:r>
+      <w:proofErr w:type="spellStart"/>
+      <w:r>
+        <w:t>friday</w:t>
+      </w:r>
+      <w:proofErr w:type="spellEnd"/>
+    </w:p>
+    <w:p/>
+    <w:p/>
+    <w:p/>
     <w:p/>
     <w:p/>
     <w:sectPr>

--- a/Pinsky Paper, Figures, Notes/Summary_Pinsky_Paper (Saskia Notes).docx
+++ b/Pinsky Paper, Figures, Notes/Summary_Pinsky_Paper (Saskia Notes).docx
@@ -1547,12 +1547,123 @@
       <w:r>
         <w:t xml:space="preserve">Meet again with Claire Thursday or </w:t>
       </w:r>
-      <w:proofErr w:type="spellStart"/>
-      <w:r>
-        <w:t>friday</w:t>
-      </w:r>
-      <w:proofErr w:type="spellEnd"/>
-    </w:p>
+      <w:r>
+        <w:t>F</w:t>
+      </w:r>
+      <w:r>
+        <w:t>riday</w:t>
+      </w:r>
+    </w:p>
+    <w:p>
+      <w:pPr>
+        <w:pStyle w:val="ListParagraph"/>
+        <w:numPr>
+          <w:ilvl w:val="0"/>
+          <w:numId w:val="5"/>
+        </w:numPr>
+      </w:pPr>
+      <w:r>
+        <w:t xml:space="preserve">Potential conference to present at: </w:t>
+      </w:r>
+      <w:hyperlink r:id="rId7" w:history="1">
+        <w:r>
+          <w:rPr>
+            <w:rStyle w:val="Hyperlink"/>
+          </w:rPr>
+          <w:t>https://auai.org/uai2021/dates.php</w:t>
+        </w:r>
+      </w:hyperlink>
+    </w:p>
+    <w:p/>
+    <w:p>
+      <w:r>
+        <w:t>14 December</w:t>
+      </w:r>
+    </w:p>
+    <w:p>
+      <w:pPr>
+        <w:rPr>
+          <w:sz w:val="20"/>
+          <w:szCs w:val="20"/>
+        </w:rPr>
+      </w:pPr>
+      <w:r>
+        <w:rPr>
+          <w:sz w:val="20"/>
+          <w:szCs w:val="20"/>
+        </w:rPr>
+        <w:t>N (total population) = k (# pools) *p (people / pool)</w:t>
+      </w:r>
+    </w:p>
+    <w:p>
+      <w:pPr>
+        <w:rPr>
+          <w:sz w:val="20"/>
+          <w:szCs w:val="20"/>
+        </w:rPr>
+      </w:pPr>
+      <w:r>
+        <w:rPr>
+          <w:sz w:val="20"/>
+          <w:szCs w:val="20"/>
+        </w:rPr>
+        <w:t>Effective number of tests if sensitivity is x</w:t>
+      </w:r>
+    </w:p>
+    <w:p>
+      <w:pPr>
+        <w:rPr>
+          <w:sz w:val="20"/>
+          <w:szCs w:val="20"/>
+        </w:rPr>
+      </w:pPr>
+      <w:r>
+        <w:rPr>
+          <w:sz w:val="20"/>
+          <w:szCs w:val="20"/>
+        </w:rPr>
+        <w:t>Without correlation vs. with correlation</w:t>
+      </w:r>
+    </w:p>
+    <w:p>
+      <w:pPr>
+        <w:rPr>
+          <w:sz w:val="20"/>
+          <w:szCs w:val="20"/>
+        </w:rPr>
+      </w:pPr>
+    </w:p>
+    <w:p>
+      <w:pPr>
+        <w:rPr>
+          <w:sz w:val="20"/>
+          <w:szCs w:val="20"/>
+        </w:rPr>
+      </w:pPr>
+      <w:r>
+        <w:rPr>
+          <w:sz w:val="20"/>
+          <w:szCs w:val="20"/>
+        </w:rPr>
+        <w:t xml:space="preserve">Trying to measure sensitivity, effective number of tests as function of sensitivity </w:t>
+      </w:r>
+    </w:p>
+    <w:p>
+      <w:pPr>
+        <w:rPr>
+          <w:sz w:val="20"/>
+          <w:szCs w:val="20"/>
+        </w:rPr>
+      </w:pPr>
+      <w:r>
+        <w:rPr>
+          <w:sz w:val="20"/>
+          <w:szCs w:val="20"/>
+        </w:rPr>
+        <w:t xml:space="preserve">Be at least as good as the individual tests </w:t>
+      </w:r>
+    </w:p>
+    <w:p/>
     <w:p/>
     <w:p/>
     <w:p/>
@@ -2740,6 +2851,29 @@
       <w:vertAlign w:val="superscript"/>
     </w:rPr>
   </w:style>
+  <w:style w:type="character" w:styleId="Hyperlink">
+    <w:name w:val="Hyperlink"/>
+    <w:basedOn w:val="DefaultParagraphFont"/>
+    <w:uiPriority w:val="99"/>
+    <w:unhideWhenUsed/>
+    <w:rsid w:val="00175714"/>
+    <w:rPr>
+      <w:color w:val="0563C1" w:themeColor="hyperlink"/>
+      <w:u w:val="single"/>
+    </w:rPr>
+  </w:style>
+  <w:style w:type="character" w:styleId="UnresolvedMention">
+    <w:name w:val="Unresolved Mention"/>
+    <w:basedOn w:val="DefaultParagraphFont"/>
+    <w:uiPriority w:val="99"/>
+    <w:semiHidden/>
+    <w:unhideWhenUsed/>
+    <w:rsid w:val="00175714"/>
+    <w:rPr>
+      <w:color w:val="605E5C"/>
+      <w:shd w:val="clear" w:color="auto" w:fill="E1DFDD"/>
+    </w:rPr>
+  </w:style>
 </w:styles>
 </file>
 

--- a/Pinsky Paper, Figures, Notes/Summary_Pinsky_Paper (Saskia Notes).docx
+++ b/Pinsky Paper, Figures, Notes/Summary_Pinsky_Paper (Saskia Notes).docx
@@ -1662,6 +1662,137 @@
         </w:rPr>
         <w:t xml:space="preserve">Be at least as good as the individual tests </w:t>
       </w:r>
+    </w:p>
+    <w:p/>
+    <w:p/>
+    <w:p>
+      <w:pPr>
+        <w:rPr>
+          <w:b/>
+          <w:bCs/>
+        </w:rPr>
+      </w:pPr>
+      <w:r>
+        <w:rPr>
+          <w:b/>
+          <w:bCs/>
+        </w:rPr>
+        <w:t xml:space="preserve">Meeting w Hannah and Claire- </w:t>
+      </w:r>
+      <w:r>
+        <w:rPr>
+          <w:b/>
+          <w:bCs/>
+        </w:rPr>
+        <w:t>1</w:t>
+      </w:r>
+      <w:r>
+        <w:rPr>
+          <w:b/>
+          <w:bCs/>
+        </w:rPr>
+        <w:t>6</w:t>
+      </w:r>
+      <w:r>
+        <w:rPr>
+          <w:b/>
+          <w:bCs/>
+        </w:rPr>
+        <w:t xml:space="preserve"> December </w:t>
+      </w:r>
+    </w:p>
+    <w:p>
+      <w:pPr>
+        <w:pStyle w:val="ListParagraph"/>
+        <w:numPr>
+          <w:ilvl w:val="0"/>
+          <w:numId w:val="6"/>
+        </w:numPr>
+      </w:pPr>
+      <w:r>
+        <w:t>Doesn’t make sense to correlate Ct values, because there isn’t reason to believe that people in same household would have similar viral load at time of testing</w:t>
+      </w:r>
+    </w:p>
+    <w:p>
+      <w:pPr>
+        <w:pStyle w:val="ListParagraph"/>
+        <w:numPr>
+          <w:ilvl w:val="0"/>
+          <w:numId w:val="6"/>
+        </w:numPr>
+      </w:pPr>
+      <w:r>
+        <w:t>Given prevalence and pool size, assuming all independent we would have x sensitivity</w:t>
+      </w:r>
+    </w:p>
+    <w:p>
+      <w:pPr>
+        <w:pStyle w:val="ListParagraph"/>
+        <w:numPr>
+          <w:ilvl w:val="1"/>
+          <w:numId w:val="6"/>
+        </w:numPr>
+      </w:pPr>
+      <w:r>
+        <w:t>With some level of dependence, how much would sensitivity increase</w:t>
+      </w:r>
+    </w:p>
+    <w:p>
+      <w:pPr>
+        <w:pStyle w:val="ListParagraph"/>
+        <w:numPr>
+          <w:ilvl w:val="1"/>
+          <w:numId w:val="6"/>
+        </w:numPr>
+      </w:pPr>
+      <w:r>
+        <w:t>Complicated testing algorithms are not logistically feasible in the lab</w:t>
+      </w:r>
+    </w:p>
+    <w:p>
+      <w:pPr>
+        <w:pStyle w:val="ListParagraph"/>
+        <w:numPr>
+          <w:ilvl w:val="1"/>
+          <w:numId w:val="6"/>
+        </w:numPr>
+      </w:pPr>
+      <w:r>
+        <w:t xml:space="preserve">Tell people to come as groups, so that sequential tests are correlated </w:t>
+      </w:r>
+    </w:p>
+    <w:p>
+      <w:pPr>
+        <w:pStyle w:val="ListParagraph"/>
+        <w:numPr>
+          <w:ilvl w:val="0"/>
+          <w:numId w:val="6"/>
+        </w:numPr>
+      </w:pPr>
+      <w:r>
+        <w:t>When model calculates probability for pool of size 1, this is essentially the individual testing scenario</w:t>
+      </w:r>
+    </w:p>
+    <w:p>
+      <w:pPr>
+        <w:pStyle w:val="ListParagraph"/>
+        <w:numPr>
+          <w:ilvl w:val="1"/>
+          <w:numId w:val="6"/>
+        </w:numPr>
+      </w:pPr>
+      <w:r>
+        <w:t xml:space="preserve">We should change the shiny app so that the group size starts at 1 </w:t>
+      </w:r>
+    </w:p>
+    <w:p>
+      <w:pPr>
+        <w:pStyle w:val="ListParagraph"/>
+        <w:numPr>
+          <w:ilvl w:val="0"/>
+          <w:numId w:val="6"/>
+        </w:numPr>
+      </w:pPr>
     </w:p>
     <w:p/>
     <w:p/>
@@ -2078,6 +2209,119 @@
     </w:lvl>
   </w:abstractNum>
   <w:abstractNum w:abstractNumId="3" w15:restartNumberingAfterBreak="0">
+    <w:nsid w:val="3BF44C2D"/>
+    <w:multiLevelType w:val="hybridMultilevel"/>
+    <w:tmpl w:val="2BBADA88"/>
+    <w:lvl w:ilvl="0" w:tplc="04090001">
+      <w:start w:val="1"/>
+      <w:numFmt w:val="bullet"/>
+      <w:lvlText w:val=""/>
+      <w:lvlJc w:val="left"/>
+      <w:pPr>
+        <w:ind w:left="720" w:hanging="360"/>
+      </w:pPr>
+      <w:rPr>
+        <w:rFonts w:ascii="Symbol" w:hAnsi="Symbol" w:hint="default"/>
+      </w:rPr>
+    </w:lvl>
+    <w:lvl w:ilvl="1" w:tplc="04090003">
+      <w:start w:val="1"/>
+      <w:numFmt w:val="bullet"/>
+      <w:lvlText w:val="o"/>
+      <w:lvlJc w:val="left"/>
+      <w:pPr>
+        <w:ind w:left="1440" w:hanging="360"/>
+      </w:pPr>
+      <w:rPr>
+        <w:rFonts w:ascii="Courier New" w:hAnsi="Courier New" w:cs="Courier New" w:hint="default"/>
+      </w:rPr>
+    </w:lvl>
+    <w:lvl w:ilvl="2" w:tplc="04090005" w:tentative="1">
+      <w:start w:val="1"/>
+      <w:numFmt w:val="bullet"/>
+      <w:lvlText w:val=""/>
+      <w:lvlJc w:val="left"/>
+      <w:pPr>
+        <w:ind w:left="2160" w:hanging="360"/>
+      </w:pPr>
+      <w:rPr>
+        <w:rFonts w:ascii="Wingdings" w:hAnsi="Wingdings" w:hint="default"/>
+      </w:rPr>
+    </w:lvl>
+    <w:lvl w:ilvl="3" w:tplc="04090001" w:tentative="1">
+      <w:start w:val="1"/>
+      <w:numFmt w:val="bullet"/>
+      <w:lvlText w:val=""/>
+      <w:lvlJc w:val="left"/>
+      <w:pPr>
+        <w:ind w:left="2880" w:hanging="360"/>
+      </w:pPr>
+      <w:rPr>
+        <w:rFonts w:ascii="Symbol" w:hAnsi="Symbol" w:hint="default"/>
+      </w:rPr>
+    </w:lvl>
+    <w:lvl w:ilvl="4" w:tplc="04090003" w:tentative="1">
+      <w:start w:val="1"/>
+      <w:numFmt w:val="bullet"/>
+      <w:lvlText w:val="o"/>
+      <w:lvlJc w:val="left"/>
+      <w:pPr>
+        <w:ind w:left="3600" w:hanging="360"/>
+      </w:pPr>
+      <w:rPr>
+        <w:rFonts w:ascii="Courier New" w:hAnsi="Courier New" w:cs="Courier New" w:hint="default"/>
+      </w:rPr>
+    </w:lvl>
+    <w:lvl w:ilvl="5" w:tplc="04090005" w:tentative="1">
+      <w:start w:val="1"/>
+      <w:numFmt w:val="bullet"/>
+      <w:lvlText w:val=""/>
+      <w:lvlJc w:val="left"/>
+      <w:pPr>
+        <w:ind w:left="4320" w:hanging="360"/>
+      </w:pPr>
+      <w:rPr>
+        <w:rFonts w:ascii="Wingdings" w:hAnsi="Wingdings" w:hint="default"/>
+      </w:rPr>
+    </w:lvl>
+    <w:lvl w:ilvl="6" w:tplc="04090001" w:tentative="1">
+      <w:start w:val="1"/>
+      <w:numFmt w:val="bullet"/>
+      <w:lvlText w:val=""/>
+      <w:lvlJc w:val="left"/>
+      <w:pPr>
+        <w:ind w:left="5040" w:hanging="360"/>
+      </w:pPr>
+      <w:rPr>
+        <w:rFonts w:ascii="Symbol" w:hAnsi="Symbol" w:hint="default"/>
+      </w:rPr>
+    </w:lvl>
+    <w:lvl w:ilvl="7" w:tplc="04090003" w:tentative="1">
+      <w:start w:val="1"/>
+      <w:numFmt w:val="bullet"/>
+      <w:lvlText w:val="o"/>
+      <w:lvlJc w:val="left"/>
+      <w:pPr>
+        <w:ind w:left="5760" w:hanging="360"/>
+      </w:pPr>
+      <w:rPr>
+        <w:rFonts w:ascii="Courier New" w:hAnsi="Courier New" w:cs="Courier New" w:hint="default"/>
+      </w:rPr>
+    </w:lvl>
+    <w:lvl w:ilvl="8" w:tplc="04090005" w:tentative="1">
+      <w:start w:val="1"/>
+      <w:numFmt w:val="bullet"/>
+      <w:lvlText w:val=""/>
+      <w:lvlJc w:val="left"/>
+      <w:pPr>
+        <w:ind w:left="6480" w:hanging="360"/>
+      </w:pPr>
+      <w:rPr>
+        <w:rFonts w:ascii="Wingdings" w:hAnsi="Wingdings" w:hint="default"/>
+      </w:rPr>
+    </w:lvl>
+  </w:abstractNum>
+  <w:abstractNum w:abstractNumId="4" w15:restartNumberingAfterBreak="0">
     <w:nsid w:val="4DF444AA"/>
     <w:multiLevelType w:val="hybridMultilevel"/>
     <w:tmpl w:val="7BFCEDBC"/>
@@ -2189,7 +2433,7 @@
       </w:rPr>
     </w:lvl>
   </w:abstractNum>
-  <w:abstractNum w:abstractNumId="4" w15:restartNumberingAfterBreak="0">
+  <w:abstractNum w:abstractNumId="5" w15:restartNumberingAfterBreak="0">
     <w:nsid w:val="4DF6199A"/>
     <w:multiLevelType w:val="hybridMultilevel"/>
     <w:tmpl w:val="6E5ACCCE"/>
@@ -2306,7 +2550,7 @@
     <w:abstractNumId w:val="2"/>
   </w:num>
   <w:num w:numId="2">
-    <w:abstractNumId w:val="4"/>
+    <w:abstractNumId w:val="5"/>
   </w:num>
   <w:num w:numId="3">
     <w:abstractNumId w:val="1"/>
@@ -2315,6 +2559,9 @@
     <w:abstractNumId w:val="0"/>
   </w:num>
   <w:num w:numId="5">
+    <w:abstractNumId w:val="4"/>
+  </w:num>
+  <w:num w:numId="6">
     <w:abstractNumId w:val="3"/>
   </w:num>
 </w:numbering>

--- a/Pinsky Paper, Figures, Notes/Summary_Pinsky_Paper (Saskia Notes).docx
+++ b/Pinsky Paper, Figures, Notes/Summary_Pinsky_Paper (Saskia Notes).docx
@@ -1796,6 +1796,47 @@
     </w:p>
     <w:p/>
     <w:p/>
+    <w:p>
+      <w:r>
+        <w:t>Useful Links</w:t>
+      </w:r>
+    </w:p>
+    <w:p>
+      <w:r>
+        <w:t xml:space="preserve">Total tests done in US by day: </w:t>
+      </w:r>
+      <w:hyperlink r:id="rId8" w:history="1">
+        <w:r>
+          <w:rPr>
+            <w:rStyle w:val="Hyperlink"/>
+          </w:rPr>
+          <w:t>https://covidtracking.com/data/national</w:t>
+        </w:r>
+      </w:hyperlink>
+    </w:p>
+    <w:p>
+      <w:r>
+        <w:t xml:space="preserve">Risk of COVID transmission in different settings: </w:t>
+      </w:r>
+      <w:hyperlink r:id="rId9" w:history="1">
+        <w:r>
+          <w:rPr>
+            <w:rStyle w:val="Hyperlink"/>
+          </w:rPr>
+          <w:t>https://www.nationalgeographic.com/science/2020/08/how-to-measure-risk-airborne-coronavirus-your-office-classroom-bus-ride-cvd/#close</w:t>
+        </w:r>
+      </w:hyperlink>
+    </w:p>
+    <w:p>
+      <w:hyperlink r:id="rId10" w:history="1">
+        <w:r>
+          <w:rPr>
+            <w:rStyle w:val="Hyperlink"/>
+          </w:rPr>
+          <w:t>https://docs.google.com/spreadsheets/d/16K1OQkLD4BjgBdO8ePj6ytf-RpPMlJ6aXFg3PrIQBbQ/edit#gid=1425126572</w:t>
+        </w:r>
+      </w:hyperlink>
+    </w:p>
     <w:p/>
     <w:p/>
     <w:p/>
